--- a/L4/L4_real/L4_Servosistemadocx.docx
+++ b/L4/L4_real/L4_Servosistemadocx.docx
@@ -169,7 +169,7 @@
           <w:sz w:val="32"/>
           <w:szCs w:val="32"/>
         </w:rPr>
-        <w:t>3</w:t>
+        <w:t>4</w:t>
       </w:r>
     </w:p>
     <w:p>
@@ -196,7 +196,7 @@
           <w:sz w:val="32"/>
           <w:szCs w:val="32"/>
         </w:rPr>
-        <w:t>en cascada</w:t>
+        <w:t>con servosistema</w:t>
       </w:r>
     </w:p>
     <w:p>
@@ -302,7 +302,16 @@
           <w:sz w:val="28"/>
           <w:szCs w:val="28"/>
         </w:rPr>
-        <w:t xml:space="preserve">10 de octubre </w:t>
+        <w:t>31</w:t>
+      </w:r>
+      <w:r>
+        <w:rPr>
+          <w:b/>
+          <w:bCs/>
+          <w:sz w:val="28"/>
+          <w:szCs w:val="28"/>
+        </w:rPr>
+        <w:t xml:space="preserve"> de octubre </w:t>
       </w:r>
       <w:r>
         <w:rPr>
@@ -346,8 +355,13 @@
         <w:t xml:space="preserve">en cascada </w:t>
       </w:r>
       <w:r>
-        <w:t>para controlar la posición del motor del XSpace</w:t>
-      </w:r>
+        <w:t xml:space="preserve">para controlar la posición del motor del </w:t>
+      </w:r>
+      <w:proofErr w:type="spellStart"/>
+      <w:r>
+        <w:t>XSpace</w:t>
+      </w:r>
+      <w:proofErr w:type="spellEnd"/>
     </w:p>
     <w:p>
       <w:pPr>
@@ -376,8 +390,13 @@
         <w:t xml:space="preserve">en </w:t>
       </w:r>
       <w:r>
-        <w:t>el módulo XSpace</w:t>
-      </w:r>
+        <w:t xml:space="preserve">el módulo </w:t>
+      </w:r>
+      <w:proofErr w:type="spellStart"/>
+      <w:r>
+        <w:t>XSpace</w:t>
+      </w:r>
+      <w:proofErr w:type="spellEnd"/>
       <w:r>
         <w:t xml:space="preserve"> y graficar resultados en Matlab</w:t>
       </w:r>
@@ -422,7 +441,10 @@
         <w:pStyle w:val="Ttulo3"/>
       </w:pPr>
       <w:r>
-        <w:t>2.1 Diseño del controlador en cascada</w:t>
+        <w:t xml:space="preserve">2.1 Diseño </w:t>
+      </w:r>
+      <w:r>
+        <w:t>del servosistema</w:t>
       </w:r>
     </w:p>
     <w:p>
@@ -431,14 +453,11 @@
         <w:jc w:val="center"/>
       </w:pPr>
       <w:r>
-        <w:rPr>
-          <w:noProof/>
-        </w:rPr>
         <w:drawing>
-          <wp:inline distT="0" distB="0" distL="0" distR="0" wp14:anchorId="21B72624" wp14:editId="0A3EE462">
-            <wp:extent cx="1762371" cy="1209844"/>
+          <wp:inline distT="0" distB="0" distL="0" distR="0" wp14:anchorId="429B35CB" wp14:editId="576B8682">
+            <wp:extent cx="1590897" cy="695422"/>
             <wp:effectExtent l="0" t="0" r="9525" b="9525"/>
-            <wp:docPr id="12" name="Imagen 12"/>
+            <wp:docPr id="20" name="Imagen 20"/>
             <wp:cNvGraphicFramePr>
               <a:graphicFrameLocks xmlns:a="http://schemas.openxmlformats.org/drawingml/2006/main" noChangeAspect="1"/>
             </wp:cNvGraphicFramePr>
@@ -458,7 +477,7 @@
                   <pic:spPr>
                     <a:xfrm>
                       <a:off x="0" y="0"/>
-                      <a:ext cx="1762371" cy="1209844"/>
+                      <a:ext cx="1590897" cy="695422"/>
                     </a:xfrm>
                     <a:prstGeom prst="rect">
                       <a:avLst/>
@@ -498,16 +517,9 @@
         <w:fldChar w:fldCharType="end"/>
       </w:r>
       <w:r>
-        <w:t xml:space="preserve">. Planta de </w:t>
-      </w:r>
-      <w:r>
-        <w:t xml:space="preserve">velocidad </w:t>
-      </w:r>
-      <w:r>
-        <w:t>del motor</w:t>
-      </w:r>
-    </w:p>
-    <w:p/>
+        <w:t>. Planta de posición del motor</w:t>
+      </w:r>
+    </w:p>
     <w:p/>
     <w:p>
       <w:pPr>
@@ -515,14 +527,11 @@
         <w:jc w:val="center"/>
       </w:pPr>
       <w:r>
-        <w:rPr>
-          <w:noProof/>
-        </w:rPr>
         <w:drawing>
-          <wp:inline distT="0" distB="0" distL="0" distR="0" wp14:anchorId="49BD7EB7" wp14:editId="05B30907">
-            <wp:extent cx="3743847" cy="828791"/>
-            <wp:effectExtent l="0" t="0" r="0" b="9525"/>
-            <wp:docPr id="1" name="Imagen 1"/>
+          <wp:inline distT="0" distB="0" distL="0" distR="0" wp14:anchorId="74EF7359" wp14:editId="21291632">
+            <wp:extent cx="1762371" cy="1400370"/>
+            <wp:effectExtent l="0" t="0" r="9525" b="9525"/>
+            <wp:docPr id="17" name="Imagen 17"/>
             <wp:cNvGraphicFramePr>
               <a:graphicFrameLocks xmlns:a="http://schemas.openxmlformats.org/drawingml/2006/main" noChangeAspect="1"/>
             </wp:cNvGraphicFramePr>
@@ -542,7 +551,7 @@
                   <pic:spPr>
                     <a:xfrm>
                       <a:off x="0" y="0"/>
-                      <a:ext cx="3743847" cy="828791"/>
+                      <a:ext cx="1762371" cy="1400370"/>
                     </a:xfrm>
                     <a:prstGeom prst="rect">
                       <a:avLst/>
@@ -582,27 +591,21 @@
         <w:fldChar w:fldCharType="end"/>
       </w:r>
       <w:r>
-        <w:t>. Parámetros de diseño</w:t>
-      </w:r>
-      <w:r>
-        <w:t xml:space="preserve"> del lazo interno</w:t>
+        <w:t>. Planta en Espacio de Estados</w:t>
       </w:r>
     </w:p>
     <w:p/>
     <w:p>
       <w:pPr>
         <w:keepNext/>
-      </w:pPr>
-      <w:r>
-        <w:rPr>
-          <w:noProof/>
-        </w:rPr>
-        <w:lastRenderedPageBreak/>
+        <w:jc w:val="center"/>
+      </w:pPr>
+      <w:r>
         <w:drawing>
-          <wp:inline distT="0" distB="0" distL="0" distR="0" wp14:anchorId="3B6A793D" wp14:editId="16BB2DEC">
-            <wp:extent cx="5731510" cy="3332480"/>
-            <wp:effectExtent l="0" t="0" r="2540" b="1270"/>
-            <wp:docPr id="3" name="Imagen 3"/>
+          <wp:inline distT="0" distB="0" distL="0" distR="0" wp14:anchorId="4F0482BF" wp14:editId="7B18C761">
+            <wp:extent cx="2572109" cy="543001"/>
+            <wp:effectExtent l="0" t="0" r="0" b="9525"/>
+            <wp:docPr id="22" name="Imagen 22"/>
             <wp:cNvGraphicFramePr>
               <a:graphicFrameLocks xmlns:a="http://schemas.openxmlformats.org/drawingml/2006/main" noChangeAspect="1"/>
             </wp:cNvGraphicFramePr>
@@ -622,7 +625,7 @@
                   <pic:spPr>
                     <a:xfrm>
                       <a:off x="0" y="0"/>
-                      <a:ext cx="5731510" cy="3332480"/>
+                      <a:ext cx="2572109" cy="543001"/>
                     </a:xfrm>
                     <a:prstGeom prst="rect">
                       <a:avLst/>
@@ -662,26 +665,22 @@
         <w:fldChar w:fldCharType="end"/>
       </w:r>
       <w:r>
-        <w:t>. Selección de polos</w:t>
-      </w:r>
-      <w:r>
-        <w:t xml:space="preserve"> del lazo interno</w:t>
-      </w:r>
-    </w:p>
+        <w:t>. Requerimientos de diseño</w:t>
+      </w:r>
+    </w:p>
+    <w:p/>
     <w:p>
       <w:pPr>
         <w:keepNext/>
         <w:jc w:val="center"/>
       </w:pPr>
       <w:r>
-        <w:rPr>
-          <w:noProof/>
-        </w:rPr>
+        <w:lastRenderedPageBreak/>
         <w:drawing>
-          <wp:inline distT="0" distB="0" distL="0" distR="0" wp14:anchorId="4AFBD5C1" wp14:editId="0D085894">
-            <wp:extent cx="4795365" cy="2777019"/>
-            <wp:effectExtent l="0" t="0" r="5715" b="4445"/>
-            <wp:docPr id="4" name="Imagen 4"/>
+          <wp:inline distT="0" distB="0" distL="0" distR="0" wp14:anchorId="38458BB7" wp14:editId="5F0DAC38">
+            <wp:extent cx="2686425" cy="1409897"/>
+            <wp:effectExtent l="0" t="0" r="0" b="0"/>
+            <wp:docPr id="23" name="Imagen 23"/>
             <wp:cNvGraphicFramePr>
               <a:graphicFrameLocks xmlns:a="http://schemas.openxmlformats.org/drawingml/2006/main" noChangeAspect="1"/>
             </wp:cNvGraphicFramePr>
@@ -701,7 +700,7 @@
                   <pic:spPr>
                     <a:xfrm>
                       <a:off x="0" y="0"/>
-                      <a:ext cx="4801811" cy="2780752"/>
+                      <a:ext cx="2686425" cy="1409897"/>
                     </a:xfrm>
                     <a:prstGeom prst="rect">
                       <a:avLst/>
@@ -741,30 +740,21 @@
         <w:fldChar w:fldCharType="end"/>
       </w:r>
       <w:r>
-        <w:t>. Respuesta al escalón</w:t>
-      </w:r>
-      <w:r>
-        <w:t xml:space="preserve"> del lazo interno</w:t>
-      </w:r>
-    </w:p>
+        <w:t>. Polos del servosistema</w:t>
+      </w:r>
+    </w:p>
+    <w:p/>
     <w:p>
       <w:pPr>
         <w:keepNext/>
-      </w:pPr>
-    </w:p>
-    <w:p>
-      <w:pPr>
-        <w:keepNext/>
-      </w:pPr>
-      <w:r>
-        <w:rPr>
-          <w:noProof/>
-        </w:rPr>
+        <w:jc w:val="center"/>
+      </w:pPr>
+      <w:r>
         <w:drawing>
-          <wp:inline distT="0" distB="0" distL="0" distR="0" wp14:anchorId="7A3226D4" wp14:editId="64AE326E">
-            <wp:extent cx="5731510" cy="4450080"/>
-            <wp:effectExtent l="0" t="0" r="2540" b="7620"/>
-            <wp:docPr id="5" name="Imagen 5"/>
+          <wp:inline distT="0" distB="0" distL="0" distR="0" wp14:anchorId="08D789DE" wp14:editId="4FD0B242">
+            <wp:extent cx="2362530" cy="1181265"/>
+            <wp:effectExtent l="0" t="0" r="0" b="0"/>
+            <wp:docPr id="25" name="Imagen 25"/>
             <wp:cNvGraphicFramePr>
               <a:graphicFrameLocks xmlns:a="http://schemas.openxmlformats.org/drawingml/2006/main" noChangeAspect="1"/>
             </wp:cNvGraphicFramePr>
@@ -784,7 +774,7 @@
                   <pic:spPr>
                     <a:xfrm>
                       <a:off x="0" y="0"/>
-                      <a:ext cx="5731510" cy="4450080"/>
+                      <a:ext cx="2362530" cy="1181265"/>
                     </a:xfrm>
                     <a:prstGeom prst="rect">
                       <a:avLst/>
@@ -824,94 +814,52 @@
         <w:fldChar w:fldCharType="end"/>
       </w:r>
       <w:r>
-        <w:t>. Cálculo del tiempo de subida</w:t>
-      </w:r>
-    </w:p>
-    <w:p>
+        <w:t>. Ganancias del servosistema</w:t>
+      </w:r>
+    </w:p>
+    <w:p>
+      <w:pPr>
+        <w:pStyle w:val="Ttulo3"/>
+      </w:pPr>
+      <w:r>
+        <w:t>2.</w:t>
+      </w:r>
+      <w:r>
+        <w:t>2</w:t>
+      </w:r>
       <w:r>
         <w:t xml:space="preserve"> </w:t>
       </w:r>
-    </w:p>
-    <w:p>
-      <w:pPr>
-        <w:rPr>
-          <w:rFonts w:eastAsiaTheme="minorEastAsia"/>
-        </w:rPr>
-      </w:pPr>
-      <m:oMathPara>
-        <m:oMath>
-          <m:r>
-            <w:rPr>
-              <w:rFonts w:ascii="Cambria Math" w:hAnsi="Cambria Math"/>
-            </w:rPr>
-            <m:t>Tr=0.382-0.0119=0.3701</m:t>
-          </m:r>
-        </m:oMath>
-      </m:oMathPara>
-    </w:p>
-    <w:p>
-      <w:pPr>
-        <w:rPr>
-          <w:rFonts w:eastAsiaTheme="minorEastAsia"/>
-        </w:rPr>
-      </w:pPr>
-      <m:oMathPara>
-        <m:oMath>
-          <m:r>
-            <w:rPr>
-              <w:rFonts w:ascii="Cambria Math" w:hAnsi="Cambria Math"/>
-            </w:rPr>
-            <m:t>T≤Tr/10</m:t>
-          </m:r>
-        </m:oMath>
-      </m:oMathPara>
-    </w:p>
-    <w:p>
-      <w:pPr>
-        <w:rPr>
-          <w:rFonts w:eastAsiaTheme="minorEastAsia"/>
-        </w:rPr>
-      </w:pPr>
-      <m:oMathPara>
-        <m:oMath>
-          <m:r>
-            <w:rPr>
-              <w:rFonts w:ascii="Cambria Math" w:hAnsi="Cambria Math"/>
-            </w:rPr>
-            <m:t>T=30 ms</m:t>
-          </m:r>
-        </m:oMath>
-      </m:oMathPara>
-    </w:p>
-    <w:p>
-      <w:pPr>
-        <w:rPr>
-          <w:rFonts w:eastAsiaTheme="minorEastAsia"/>
-        </w:rPr>
-      </w:pPr>
-    </w:p>
-    <w:p>
-      <w:pPr>
-        <w:rPr>
-          <w:rFonts w:eastAsiaTheme="minorEastAsia"/>
-        </w:rPr>
-      </w:pPr>
-    </w:p>
+      <w:proofErr w:type="spellStart"/>
+      <w:r>
+        <w:t>Simulaci</w:t>
+      </w:r>
+      <w:r>
+        <w:rPr>
+          <w:lang w:val="en-US"/>
+        </w:rPr>
+        <w:t>ón</w:t>
+      </w:r>
+      <w:proofErr w:type="spellEnd"/>
+      <w:r>
+        <w:rPr>
+          <w:lang w:val="en-US"/>
+        </w:rPr>
+        <w:t xml:space="preserve"> del Sistema </w:t>
+      </w:r>
+    </w:p>
+    <w:p/>
     <w:p>
       <w:pPr>
         <w:keepNext/>
         <w:jc w:val="center"/>
       </w:pPr>
       <w:r>
-        <w:rPr>
-          <w:rFonts w:eastAsiaTheme="minorEastAsia"/>
-          <w:noProof/>
-        </w:rPr>
         <w:drawing>
-          <wp:inline distT="0" distB="0" distL="0" distR="0" wp14:anchorId="28F893D0" wp14:editId="634B6701">
-            <wp:extent cx="4324954" cy="971686"/>
-            <wp:effectExtent l="0" t="0" r="0" b="0"/>
-            <wp:docPr id="7" name="Imagen 7"/>
+          <wp:inline distT="0" distB="0" distL="0" distR="0" wp14:anchorId="7230213E" wp14:editId="7781FFC5">
+            <wp:extent cx="5731510" cy="2386330"/>
+            <wp:effectExtent l="0" t="0" r="2540" b="0"/>
+            <wp:docPr id="1" name="Imagen 1"/>
             <wp:cNvGraphicFramePr>
               <a:graphicFrameLocks xmlns:a="http://schemas.openxmlformats.org/drawingml/2006/main" noChangeAspect="1"/>
             </wp:cNvGraphicFramePr>
@@ -931,7 +879,7 @@
                   <pic:spPr>
                     <a:xfrm>
                       <a:off x="0" y="0"/>
-                      <a:ext cx="4324954" cy="971686"/>
+                      <a:ext cx="5731510" cy="2386330"/>
                     </a:xfrm>
                     <a:prstGeom prst="rect">
                       <a:avLst/>
@@ -971,23 +919,21 @@
         <w:fldChar w:fldCharType="end"/>
       </w:r>
       <w:r>
-        <w:t>. Parámetros de diseño del lazo externo</w:t>
+        <w:t>. Esquema de simulación</w:t>
       </w:r>
     </w:p>
     <w:p>
       <w:pPr>
         <w:keepNext/>
-      </w:pPr>
-      <w:r>
-        <w:rPr>
-          <w:noProof/>
-        </w:rPr>
+        <w:jc w:val="center"/>
+      </w:pPr>
+      <w:r>
         <w:lastRenderedPageBreak/>
         <w:drawing>
-          <wp:inline distT="0" distB="0" distL="0" distR="0" wp14:anchorId="44F0CDF3" wp14:editId="0A27F247">
-            <wp:extent cx="5731510" cy="4732655"/>
-            <wp:effectExtent l="0" t="0" r="2540" b="0"/>
-            <wp:docPr id="8" name="Imagen 8"/>
+          <wp:inline distT="0" distB="0" distL="0" distR="0" wp14:anchorId="310D1D39" wp14:editId="0E3B6270">
+            <wp:extent cx="5054600" cy="3575628"/>
+            <wp:effectExtent l="0" t="0" r="0" b="6350"/>
+            <wp:docPr id="9" name="Imagen 9"/>
             <wp:cNvGraphicFramePr>
               <a:graphicFrameLocks xmlns:a="http://schemas.openxmlformats.org/drawingml/2006/main" noChangeAspect="1"/>
             </wp:cNvGraphicFramePr>
@@ -1007,7 +953,7 @@
                   <pic:spPr>
                     <a:xfrm>
                       <a:off x="0" y="0"/>
-                      <a:ext cx="5731510" cy="4732655"/>
+                      <a:ext cx="5060688" cy="3579935"/>
                     </a:xfrm>
                     <a:prstGeom prst="rect">
                       <a:avLst/>
@@ -1047,49 +993,20 @@
         <w:fldChar w:fldCharType="end"/>
       </w:r>
       <w:r>
-        <w:t>. Respuesta al escalón del lazo externo</w:t>
-      </w:r>
-    </w:p>
-    <w:p/>
-    <w:p>
-      <m:oMathPara>
-        <m:oMath>
-          <m:r>
-            <w:rPr>
-              <w:rFonts w:ascii="Cambria Math" w:hAnsi="Cambria Math"/>
-            </w:rPr>
-            <m:t>Te=90 ms</m:t>
-          </m:r>
-        </m:oMath>
-      </m:oMathPara>
-    </w:p>
-    <w:p/>
-    <w:p>
-      <w:pPr>
-        <w:pStyle w:val="Ttulo3"/>
-        <w:numPr>
-          <w:ilvl w:val="1"/>
-          <w:numId w:val="2"/>
-        </w:numPr>
-      </w:pPr>
-      <w:r>
-        <w:t>Diagrama de bloques en Simulink</w:t>
-      </w:r>
-    </w:p>
-    <w:p>
-      <w:pPr>
-        <w:ind w:left="360"/>
+        <w:t>. Señal de control (voltaje)</w:t>
+      </w:r>
+    </w:p>
+    <w:p>
+      <w:pPr>
+        <w:keepNext/>
         <w:jc w:val="center"/>
       </w:pPr>
       <w:r>
-        <w:rPr>
-          <w:noProof/>
-        </w:rPr>
         <w:drawing>
-          <wp:inline distT="0" distB="0" distL="0" distR="0" wp14:anchorId="3A791662" wp14:editId="54FA741B">
-            <wp:extent cx="5731510" cy="2074545"/>
-            <wp:effectExtent l="0" t="0" r="2540" b="1905"/>
-            <wp:docPr id="19" name="Imagen 19"/>
+          <wp:inline distT="0" distB="0" distL="0" distR="0" wp14:anchorId="30BC48C9" wp14:editId="1BF75354">
+            <wp:extent cx="5731510" cy="4048125"/>
+            <wp:effectExtent l="0" t="0" r="2540" b="9525"/>
+            <wp:docPr id="11" name="Imagen 11"/>
             <wp:cNvGraphicFramePr>
               <a:graphicFrameLocks xmlns:a="http://schemas.openxmlformats.org/drawingml/2006/main" noChangeAspect="1"/>
             </wp:cNvGraphicFramePr>
@@ -1109,7 +1026,7 @@
                   <pic:spPr>
                     <a:xfrm>
                       <a:off x="0" y="0"/>
-                      <a:ext cx="5731510" cy="2074545"/>
+                      <a:ext cx="5731510" cy="4048125"/>
                     </a:xfrm>
                     <a:prstGeom prst="rect">
                       <a:avLst/>
@@ -1149,7 +1066,7 @@
         <w:fldChar w:fldCharType="end"/>
       </w:r>
       <w:r>
-        <w:t>. Diagrama de bloques en Simulink</w:t>
+        <w:t>. Respuesta del sistema (referencia de 100 grados)</w:t>
       </w:r>
     </w:p>
     <w:p>
@@ -1157,21 +1074,13 @@
         <w:keepNext/>
         <w:jc w:val="center"/>
       </w:pPr>
-    </w:p>
-    <w:p>
-      <w:pPr>
-        <w:keepNext/>
-        <w:jc w:val="center"/>
-      </w:pPr>
-      <w:r>
-        <w:rPr>
-          <w:noProof/>
-        </w:rPr>
+      <w:r>
+        <w:lastRenderedPageBreak/>
         <w:drawing>
-          <wp:inline distT="0" distB="0" distL="0" distR="0" wp14:anchorId="02E4A5F4" wp14:editId="18BF3AE3">
-            <wp:extent cx="2943636" cy="2553056"/>
-            <wp:effectExtent l="0" t="0" r="9525" b="0"/>
-            <wp:docPr id="13" name="Imagen 13"/>
+          <wp:inline distT="0" distB="0" distL="0" distR="0" wp14:anchorId="6A29C14F" wp14:editId="4FBA983C">
+            <wp:extent cx="5731510" cy="3030220"/>
+            <wp:effectExtent l="0" t="0" r="2540" b="0"/>
+            <wp:docPr id="14" name="Imagen 14"/>
             <wp:cNvGraphicFramePr>
               <a:graphicFrameLocks xmlns:a="http://schemas.openxmlformats.org/drawingml/2006/main" noChangeAspect="1"/>
             </wp:cNvGraphicFramePr>
@@ -1191,174 +1100,6 @@
                   <pic:spPr>
                     <a:xfrm>
                       <a:off x="0" y="0"/>
-                      <a:ext cx="2943636" cy="2553056"/>
-                    </a:xfrm>
-                    <a:prstGeom prst="rect">
-                      <a:avLst/>
-                    </a:prstGeom>
-                  </pic:spPr>
-                </pic:pic>
-              </a:graphicData>
-            </a:graphic>
-          </wp:inline>
-        </w:drawing>
-      </w:r>
-    </w:p>
-    <w:p>
-      <w:pPr>
-        <w:pStyle w:val="Descripcin"/>
-        <w:jc w:val="center"/>
-      </w:pPr>
-      <w:r>
-        <w:t xml:space="preserve">Figura </w:t>
-      </w:r>
-      <w:r>
-        <w:fldChar w:fldCharType="begin"/>
-      </w:r>
-      <w:r>
-        <w:instrText xml:space="preserve"> SEQ Figura \* ARABIC </w:instrText>
-      </w:r>
-      <w:r>
-        <w:fldChar w:fldCharType="separate"/>
-      </w:r>
-      <w:r>
-        <w:rPr>
-          <w:noProof/>
-        </w:rPr>
-        <w:t>9</w:t>
-      </w:r>
-      <w:r>
-        <w:fldChar w:fldCharType="end"/>
-      </w:r>
-      <w:r>
-        <w:t>. Ecuación del controlador PI Discreto</w:t>
-      </w:r>
-    </w:p>
-    <w:p>
-      <w:pPr>
-        <w:keepNext/>
-      </w:pPr>
-    </w:p>
-    <w:p>
-      <w:pPr>
-        <w:keepNext/>
-      </w:pPr>
-      <w:r>
-        <w:rPr>
-          <w:noProof/>
-        </w:rPr>
-        <w:drawing>
-          <wp:inline distT="0" distB="0" distL="0" distR="0" wp14:anchorId="056C2C3C" wp14:editId="136434D9">
-            <wp:extent cx="5731510" cy="3034030"/>
-            <wp:effectExtent l="0" t="0" r="2540" b="0"/>
-            <wp:docPr id="15" name="Imagen 15"/>
-            <wp:cNvGraphicFramePr>
-              <a:graphicFrameLocks xmlns:a="http://schemas.openxmlformats.org/drawingml/2006/main" noChangeAspect="1"/>
-            </wp:cNvGraphicFramePr>
-            <a:graphic xmlns:a="http://schemas.openxmlformats.org/drawingml/2006/main">
-              <a:graphicData uri="http://schemas.openxmlformats.org/drawingml/2006/picture">
-                <pic:pic xmlns:pic="http://schemas.openxmlformats.org/drawingml/2006/picture">
-                  <pic:nvPicPr>
-                    <pic:cNvPr id="1" name=""/>
-                    <pic:cNvPicPr/>
-                  </pic:nvPicPr>
-                  <pic:blipFill>
-                    <a:blip r:embed="rId16"/>
-                    <a:stretch>
-                      <a:fillRect/>
-                    </a:stretch>
-                  </pic:blipFill>
-                  <pic:spPr>
-                    <a:xfrm>
-                      <a:off x="0" y="0"/>
-                      <a:ext cx="5731510" cy="3034030"/>
-                    </a:xfrm>
-                    <a:prstGeom prst="rect">
-                      <a:avLst/>
-                    </a:prstGeom>
-                  </pic:spPr>
-                </pic:pic>
-              </a:graphicData>
-            </a:graphic>
-          </wp:inline>
-        </w:drawing>
-      </w:r>
-    </w:p>
-    <w:p>
-      <w:pPr>
-        <w:pStyle w:val="Descripcin"/>
-        <w:jc w:val="center"/>
-      </w:pPr>
-      <w:r>
-        <w:t xml:space="preserve">Figura </w:t>
-      </w:r>
-      <w:r>
-        <w:fldChar w:fldCharType="begin"/>
-      </w:r>
-      <w:r>
-        <w:instrText xml:space="preserve"> SEQ Figura \* ARABIC </w:instrText>
-      </w:r>
-      <w:r>
-        <w:fldChar w:fldCharType="separate"/>
-      </w:r>
-      <w:r>
-        <w:rPr>
-          <w:noProof/>
-        </w:rPr>
-        <w:t>10</w:t>
-      </w:r>
-      <w:r>
-        <w:fldChar w:fldCharType="end"/>
-      </w:r>
-      <w:r>
-        <w:t>. Control de posición (SP = 100)</w:t>
-      </w:r>
-    </w:p>
-    <w:p/>
-    <w:p/>
-    <w:p>
-      <w:pPr>
-        <w:pStyle w:val="Descripcin"/>
-        <w:jc w:val="center"/>
-      </w:pPr>
-      <w:r>
-        <w:t xml:space="preserve"> </w:t>
-      </w:r>
-    </w:p>
-    <w:p>
-      <w:pPr>
-        <w:keepNext/>
-        <w:jc w:val="center"/>
-      </w:pPr>
-      <w:r>
-        <w:rPr>
-          <w:noProof/>
-        </w:rPr>
-        <w:lastRenderedPageBreak/>
-        <w:drawing>
-          <wp:inline distT="0" distB="0" distL="0" distR="0" wp14:anchorId="2C2020EE" wp14:editId="3F11F727">
-            <wp:extent cx="5731510" cy="3030220"/>
-            <wp:effectExtent l="0" t="0" r="2540" b="0"/>
-            <wp:docPr id="16" name="Imagen 16"/>
-            <wp:cNvGraphicFramePr>
-              <a:graphicFrameLocks xmlns:a="http://schemas.openxmlformats.org/drawingml/2006/main" noChangeAspect="1"/>
-            </wp:cNvGraphicFramePr>
-            <a:graphic xmlns:a="http://schemas.openxmlformats.org/drawingml/2006/main">
-              <a:graphicData uri="http://schemas.openxmlformats.org/drawingml/2006/picture">
-                <pic:pic xmlns:pic="http://schemas.openxmlformats.org/drawingml/2006/picture">
-                  <pic:nvPicPr>
-                    <pic:cNvPr id="1" name=""/>
-                    <pic:cNvPicPr/>
-                  </pic:nvPicPr>
-                  <pic:blipFill>
-                    <a:blip r:embed="rId17"/>
-                    <a:stretch>
-                      <a:fillRect/>
-                    </a:stretch>
-                  </pic:blipFill>
-                  <pic:spPr>
-                    <a:xfrm>
-                      <a:off x="0" y="0"/>
                       <a:ext cx="5731510" cy="3030220"/>
                     </a:xfrm>
                     <a:prstGeom prst="rect">
@@ -1393,791 +1134,32 @@
         <w:rPr>
           <w:noProof/>
         </w:rPr>
-        <w:t>11</w:t>
+        <w:t>9</w:t>
       </w:r>
       <w:r>
         <w:fldChar w:fldCharType="end"/>
       </w:r>
       <w:r>
-        <w:t xml:space="preserve">. Salida del </w:t>
-      </w:r>
-      <w:r>
-        <w:t xml:space="preserve">lazo interno del </w:t>
-      </w:r>
-      <w:r>
-        <w:t>controlador (Voltaje)</w:t>
+        <w:t>. Características de la respuesta</w:t>
       </w:r>
     </w:p>
     <w:p/>
     <w:p>
       <w:pPr>
-        <w:keepNext/>
-      </w:pPr>
-      <w:r>
-        <w:rPr>
-          <w:noProof/>
-        </w:rPr>
-        <w:drawing>
-          <wp:inline distT="0" distB="0" distL="0" distR="0" wp14:anchorId="2D416933" wp14:editId="4B93CC37">
-            <wp:extent cx="5731510" cy="3030220"/>
-            <wp:effectExtent l="0" t="0" r="2540" b="0"/>
-            <wp:docPr id="18" name="Imagen 18"/>
-            <wp:cNvGraphicFramePr>
-              <a:graphicFrameLocks xmlns:a="http://schemas.openxmlformats.org/drawingml/2006/main" noChangeAspect="1"/>
-            </wp:cNvGraphicFramePr>
-            <a:graphic xmlns:a="http://schemas.openxmlformats.org/drawingml/2006/main">
-              <a:graphicData uri="http://schemas.openxmlformats.org/drawingml/2006/picture">
-                <pic:pic xmlns:pic="http://schemas.openxmlformats.org/drawingml/2006/picture">
-                  <pic:nvPicPr>
-                    <pic:cNvPr id="1" name=""/>
-                    <pic:cNvPicPr/>
-                  </pic:nvPicPr>
-                  <pic:blipFill>
-                    <a:blip r:embed="rId18"/>
-                    <a:stretch>
-                      <a:fillRect/>
-                    </a:stretch>
-                  </pic:blipFill>
-                  <pic:spPr>
-                    <a:xfrm>
-                      <a:off x="0" y="0"/>
-                      <a:ext cx="5731510" cy="3030220"/>
-                    </a:xfrm>
-                    <a:prstGeom prst="rect">
-                      <a:avLst/>
-                    </a:prstGeom>
-                  </pic:spPr>
-                </pic:pic>
-              </a:graphicData>
-            </a:graphic>
-          </wp:inline>
-        </w:drawing>
-      </w:r>
-    </w:p>
-    <w:p>
-      <w:pPr>
-        <w:pStyle w:val="Descripcin"/>
-        <w:jc w:val="center"/>
-      </w:pPr>
-      <w:r>
-        <w:t xml:space="preserve">Figura </w:t>
-      </w:r>
-      <w:r>
-        <w:fldChar w:fldCharType="begin"/>
-      </w:r>
-      <w:r>
-        <w:instrText xml:space="preserve"> SEQ Figura \* ARABIC </w:instrText>
-      </w:r>
-      <w:r>
-        <w:fldChar w:fldCharType="separate"/>
-      </w:r>
-      <w:r>
-        <w:rPr>
-          <w:noProof/>
-        </w:rPr>
-        <w:t>12</w:t>
-      </w:r>
-      <w:r>
-        <w:fldChar w:fldCharType="end"/>
-      </w:r>
-      <w:r>
-        <w:t>. Salida del lazo externo del controlador (Velocidad)</w:t>
-      </w:r>
-    </w:p>
-    <w:p>
-      <w:pPr>
         <w:pStyle w:val="Ttulo3"/>
-        <w:numPr>
-          <w:ilvl w:val="1"/>
-          <w:numId w:val="2"/>
-        </w:numPr>
-      </w:pPr>
-      <w:r>
-        <w:t>Implementación en XSpace</w:t>
-      </w:r>
-    </w:p>
-    <w:p>
-      <w:pPr>
-        <w:ind w:left="360"/>
-      </w:pPr>
-    </w:p>
-    <w:p>
-      <w:r>
-        <w:rPr>
-          <w:noProof/>
-        </w:rPr>
-        <w:lastRenderedPageBreak/>
-        <w:drawing>
-          <wp:inline distT="0" distB="0" distL="0" distR="0" wp14:anchorId="45C7803B" wp14:editId="2DF32E19">
-            <wp:extent cx="5731510" cy="4192905"/>
-            <wp:effectExtent l="0" t="0" r="2540" b="0"/>
-            <wp:docPr id="26" name="Imagen 26"/>
-            <wp:cNvGraphicFramePr>
-              <a:graphicFrameLocks xmlns:a="http://schemas.openxmlformats.org/drawingml/2006/main" noChangeAspect="1"/>
-            </wp:cNvGraphicFramePr>
-            <a:graphic xmlns:a="http://schemas.openxmlformats.org/drawingml/2006/main">
-              <a:graphicData uri="http://schemas.openxmlformats.org/drawingml/2006/picture">
-                <pic:pic xmlns:pic="http://schemas.openxmlformats.org/drawingml/2006/picture">
-                  <pic:nvPicPr>
-                    <pic:cNvPr id="1" name=""/>
-                    <pic:cNvPicPr/>
-                  </pic:nvPicPr>
-                  <pic:blipFill>
-                    <a:blip r:embed="rId19"/>
-                    <a:stretch>
-                      <a:fillRect/>
-                    </a:stretch>
-                  </pic:blipFill>
-                  <pic:spPr>
-                    <a:xfrm>
-                      <a:off x="0" y="0"/>
-                      <a:ext cx="5731510" cy="4192905"/>
-                    </a:xfrm>
-                    <a:prstGeom prst="rect">
-                      <a:avLst/>
-                    </a:prstGeom>
-                  </pic:spPr>
-                </pic:pic>
-              </a:graphicData>
-            </a:graphic>
-          </wp:inline>
-        </w:drawing>
-      </w:r>
-    </w:p>
-    <w:p>
-      <w:r>
-        <w:rPr>
-          <w:noProof/>
-        </w:rPr>
-        <w:drawing>
-          <wp:inline distT="0" distB="0" distL="0" distR="0" wp14:anchorId="0D2E71D6" wp14:editId="3A85E072">
-            <wp:extent cx="5731510" cy="3308985"/>
-            <wp:effectExtent l="0" t="0" r="2540" b="5715"/>
-            <wp:docPr id="21" name="Imagen 21"/>
-            <wp:cNvGraphicFramePr>
-              <a:graphicFrameLocks xmlns:a="http://schemas.openxmlformats.org/drawingml/2006/main" noChangeAspect="1"/>
-            </wp:cNvGraphicFramePr>
-            <a:graphic xmlns:a="http://schemas.openxmlformats.org/drawingml/2006/main">
-              <a:graphicData uri="http://schemas.openxmlformats.org/drawingml/2006/picture">
-                <pic:pic xmlns:pic="http://schemas.openxmlformats.org/drawingml/2006/picture">
-                  <pic:nvPicPr>
-                    <pic:cNvPr id="1" name=""/>
-                    <pic:cNvPicPr/>
-                  </pic:nvPicPr>
-                  <pic:blipFill>
-                    <a:blip r:embed="rId20"/>
-                    <a:stretch>
-                      <a:fillRect/>
-                    </a:stretch>
-                  </pic:blipFill>
-                  <pic:spPr>
-                    <a:xfrm>
-                      <a:off x="0" y="0"/>
-                      <a:ext cx="5731510" cy="3308985"/>
-                    </a:xfrm>
-                    <a:prstGeom prst="rect">
-                      <a:avLst/>
-                    </a:prstGeom>
-                  </pic:spPr>
-                </pic:pic>
-              </a:graphicData>
-            </a:graphic>
-          </wp:inline>
-        </w:drawing>
-      </w:r>
-    </w:p>
-    <w:p>
-      <w:pPr>
-        <w:keepNext/>
-      </w:pPr>
-      <w:r>
-        <w:rPr>
-          <w:noProof/>
-        </w:rPr>
-        <w:lastRenderedPageBreak/>
-        <w:drawing>
-          <wp:inline distT="0" distB="0" distL="0" distR="0" wp14:anchorId="003BC166" wp14:editId="0A28B914">
-            <wp:extent cx="5731510" cy="2303145"/>
-            <wp:effectExtent l="0" t="0" r="2540" b="1905"/>
-            <wp:docPr id="29" name="Imagen 29"/>
-            <wp:cNvGraphicFramePr>
-              <a:graphicFrameLocks xmlns:a="http://schemas.openxmlformats.org/drawingml/2006/main" noChangeAspect="1"/>
-            </wp:cNvGraphicFramePr>
-            <a:graphic xmlns:a="http://schemas.openxmlformats.org/drawingml/2006/main">
-              <a:graphicData uri="http://schemas.openxmlformats.org/drawingml/2006/picture">
-                <pic:pic xmlns:pic="http://schemas.openxmlformats.org/drawingml/2006/picture">
-                  <pic:nvPicPr>
-                    <pic:cNvPr id="1" name=""/>
-                    <pic:cNvPicPr/>
-                  </pic:nvPicPr>
-                  <pic:blipFill>
-                    <a:blip r:embed="rId21"/>
-                    <a:stretch>
-                      <a:fillRect/>
-                    </a:stretch>
-                  </pic:blipFill>
-                  <pic:spPr>
-                    <a:xfrm>
-                      <a:off x="0" y="0"/>
-                      <a:ext cx="5731510" cy="2303145"/>
-                    </a:xfrm>
-                    <a:prstGeom prst="rect">
-                      <a:avLst/>
-                    </a:prstGeom>
-                  </pic:spPr>
-                </pic:pic>
-              </a:graphicData>
-            </a:graphic>
-          </wp:inline>
-        </w:drawing>
-      </w:r>
-    </w:p>
-    <w:p>
-      <w:pPr>
-        <w:keepNext/>
-      </w:pPr>
-    </w:p>
-    <w:p>
-      <w:pPr>
-        <w:keepNext/>
-        <w:jc w:val="center"/>
-        <w:rPr>
-          <w:u w:val="single"/>
-        </w:rPr>
-      </w:pPr>
-      <w:r>
-        <w:rPr>
-          <w:noProof/>
-          <w:u w:val="single"/>
-        </w:rPr>
-        <w:drawing>
-          <wp:inline distT="0" distB="0" distL="0" distR="0" wp14:anchorId="273433D8" wp14:editId="18B5B7BE">
-            <wp:extent cx="2868843" cy="2329146"/>
-            <wp:effectExtent l="0" t="0" r="8255" b="0"/>
-            <wp:docPr id="37" name="Imagen 37"/>
-            <wp:cNvGraphicFramePr>
-              <a:graphicFrameLocks xmlns:a="http://schemas.openxmlformats.org/drawingml/2006/main" noChangeAspect="1"/>
-            </wp:cNvGraphicFramePr>
-            <a:graphic xmlns:a="http://schemas.openxmlformats.org/drawingml/2006/main">
-              <a:graphicData uri="http://schemas.openxmlformats.org/drawingml/2006/picture">
-                <pic:pic xmlns:pic="http://schemas.openxmlformats.org/drawingml/2006/picture">
-                  <pic:nvPicPr>
-                    <pic:cNvPr id="1" name=""/>
-                    <pic:cNvPicPr/>
-                  </pic:nvPicPr>
-                  <pic:blipFill>
-                    <a:blip r:embed="rId22"/>
-                    <a:stretch>
-                      <a:fillRect/>
-                    </a:stretch>
-                  </pic:blipFill>
-                  <pic:spPr>
-                    <a:xfrm>
-                      <a:off x="0" y="0"/>
-                      <a:ext cx="2874173" cy="2333473"/>
-                    </a:xfrm>
-                    <a:prstGeom prst="rect">
-                      <a:avLst/>
-                    </a:prstGeom>
-                  </pic:spPr>
-                </pic:pic>
-              </a:graphicData>
-            </a:graphic>
-          </wp:inline>
-        </w:drawing>
-      </w:r>
-      <w:r>
-        <w:rPr>
-          <w:noProof/>
-          <w:u w:val="single"/>
-        </w:rPr>
-        <w:drawing>
-          <wp:inline distT="0" distB="0" distL="0" distR="0" wp14:anchorId="0E56B870" wp14:editId="2FEE4DF2">
-            <wp:extent cx="2840922" cy="2281614"/>
-            <wp:effectExtent l="0" t="0" r="0" b="4445"/>
-            <wp:docPr id="36" name="Imagen 36"/>
-            <wp:cNvGraphicFramePr>
-              <a:graphicFrameLocks xmlns:a="http://schemas.openxmlformats.org/drawingml/2006/main" noChangeAspect="1"/>
-            </wp:cNvGraphicFramePr>
-            <a:graphic xmlns:a="http://schemas.openxmlformats.org/drawingml/2006/main">
-              <a:graphicData uri="http://schemas.openxmlformats.org/drawingml/2006/picture">
-                <pic:pic xmlns:pic="http://schemas.openxmlformats.org/drawingml/2006/picture">
-                  <pic:nvPicPr>
-                    <pic:cNvPr id="1" name=""/>
-                    <pic:cNvPicPr/>
-                  </pic:nvPicPr>
-                  <pic:blipFill>
-                    <a:blip r:embed="rId23"/>
-                    <a:stretch>
-                      <a:fillRect/>
-                    </a:stretch>
-                  </pic:blipFill>
-                  <pic:spPr>
-                    <a:xfrm>
-                      <a:off x="0" y="0"/>
-                      <a:ext cx="2849250" cy="2288302"/>
-                    </a:xfrm>
-                    <a:prstGeom prst="rect">
-                      <a:avLst/>
-                    </a:prstGeom>
-                  </pic:spPr>
-                </pic:pic>
-              </a:graphicData>
-            </a:graphic>
-          </wp:inline>
-        </w:drawing>
-      </w:r>
-    </w:p>
-    <w:p>
-      <w:pPr>
-        <w:pStyle w:val="Descripcin"/>
-        <w:jc w:val="center"/>
-        <w:rPr>
-          <w:u w:val="single"/>
-        </w:rPr>
-      </w:pPr>
-      <w:r>
-        <w:t xml:space="preserve">Figura </w:t>
-      </w:r>
-      <w:r>
-        <w:fldChar w:fldCharType="begin"/>
-      </w:r>
-      <w:r>
-        <w:instrText xml:space="preserve"> SEQ Figura \* ARABIC </w:instrText>
-      </w:r>
-      <w:r>
-        <w:fldChar w:fldCharType="separate"/>
-      </w:r>
-      <w:r>
-        <w:rPr>
-          <w:noProof/>
-        </w:rPr>
-        <w:t>13</w:t>
-      </w:r>
-      <w:r>
-        <w:fldChar w:fldCharType="end"/>
-      </w:r>
-      <w:r>
-        <w:t>. Control de posición con SP=80</w:t>
-      </w:r>
-    </w:p>
-    <w:p>
-      <w:pPr>
-        <w:keepNext/>
-        <w:rPr>
-          <w:u w:val="single"/>
-        </w:rPr>
-      </w:pPr>
-    </w:p>
-    <w:p>
-      <w:pPr>
-        <w:keepNext/>
-        <w:jc w:val="center"/>
-        <w:rPr>
-          <w:u w:val="single"/>
-        </w:rPr>
-      </w:pPr>
-      <w:r>
-        <w:rPr>
-          <w:noProof/>
-          <w:u w:val="single"/>
-        </w:rPr>
-        <w:drawing>
-          <wp:inline distT="0" distB="0" distL="0" distR="0" wp14:anchorId="2C068AD2" wp14:editId="4AF5979B">
-            <wp:extent cx="2813002" cy="2209949"/>
-            <wp:effectExtent l="0" t="0" r="6985" b="0"/>
-            <wp:docPr id="31" name="Imagen 31"/>
-            <wp:cNvGraphicFramePr>
-              <a:graphicFrameLocks xmlns:a="http://schemas.openxmlformats.org/drawingml/2006/main" noChangeAspect="1"/>
-            </wp:cNvGraphicFramePr>
-            <a:graphic xmlns:a="http://schemas.openxmlformats.org/drawingml/2006/main">
-              <a:graphicData uri="http://schemas.openxmlformats.org/drawingml/2006/picture">
-                <pic:pic xmlns:pic="http://schemas.openxmlformats.org/drawingml/2006/picture">
-                  <pic:nvPicPr>
-                    <pic:cNvPr id="1" name=""/>
-                    <pic:cNvPicPr/>
-                  </pic:nvPicPr>
-                  <pic:blipFill>
-                    <a:blip r:embed="rId24"/>
-                    <a:stretch>
-                      <a:fillRect/>
-                    </a:stretch>
-                  </pic:blipFill>
-                  <pic:spPr>
-                    <a:xfrm>
-                      <a:off x="0" y="0"/>
-                      <a:ext cx="2823817" cy="2218446"/>
-                    </a:xfrm>
-                    <a:prstGeom prst="rect">
-                      <a:avLst/>
-                    </a:prstGeom>
-                  </pic:spPr>
-                </pic:pic>
-              </a:graphicData>
-            </a:graphic>
-          </wp:inline>
-        </w:drawing>
-      </w:r>
-      <w:r>
-        <w:rPr>
-          <w:noProof/>
-          <w:u w:val="single"/>
-        </w:rPr>
-        <w:drawing>
-          <wp:inline distT="0" distB="0" distL="0" distR="0" wp14:anchorId="5CE57A18" wp14:editId="677BF381">
-            <wp:extent cx="2659485" cy="2205728"/>
-            <wp:effectExtent l="0" t="0" r="7620" b="4445"/>
-            <wp:docPr id="34" name="Imagen 34"/>
-            <wp:cNvGraphicFramePr>
-              <a:graphicFrameLocks xmlns:a="http://schemas.openxmlformats.org/drawingml/2006/main" noChangeAspect="1"/>
-            </wp:cNvGraphicFramePr>
-            <a:graphic xmlns:a="http://schemas.openxmlformats.org/drawingml/2006/main">
-              <a:graphicData uri="http://schemas.openxmlformats.org/drawingml/2006/picture">
-                <pic:pic xmlns:pic="http://schemas.openxmlformats.org/drawingml/2006/picture">
-                  <pic:nvPicPr>
-                    <pic:cNvPr id="1" name=""/>
-                    <pic:cNvPicPr/>
-                  </pic:nvPicPr>
-                  <pic:blipFill>
-                    <a:blip r:embed="rId25"/>
-                    <a:stretch>
-                      <a:fillRect/>
-                    </a:stretch>
-                  </pic:blipFill>
-                  <pic:spPr>
-                    <a:xfrm>
-                      <a:off x="0" y="0"/>
-                      <a:ext cx="2674289" cy="2218006"/>
-                    </a:xfrm>
-                    <a:prstGeom prst="rect">
-                      <a:avLst/>
-                    </a:prstGeom>
-                  </pic:spPr>
-                </pic:pic>
-              </a:graphicData>
-            </a:graphic>
-          </wp:inline>
-        </w:drawing>
-      </w:r>
-    </w:p>
-    <w:p>
-      <w:pPr>
-        <w:pStyle w:val="Descripcin"/>
-        <w:jc w:val="center"/>
-      </w:pPr>
-      <w:r>
-        <w:t xml:space="preserve">Figura </w:t>
-      </w:r>
-      <w:r>
-        <w:fldChar w:fldCharType="begin"/>
-      </w:r>
-      <w:r>
-        <w:instrText xml:space="preserve"> SEQ Figura \* ARABIC </w:instrText>
-      </w:r>
-      <w:r>
-        <w:fldChar w:fldCharType="separate"/>
-      </w:r>
-      <w:r>
-        <w:rPr>
-          <w:noProof/>
-        </w:rPr>
-        <w:t>14</w:t>
-      </w:r>
-      <w:r>
-        <w:fldChar w:fldCharType="end"/>
-      </w:r>
-      <w:r>
-        <w:t>. Control con SP=100</w:t>
-      </w:r>
+      </w:pPr>
+      <w:r>
+        <w:t>2.3 Implementación del sistema</w:t>
+      </w:r>
+    </w:p>
+    <w:p>
+      <w:pPr>
+        <w:rPr>
+          <w:lang w:val="en-US"/>
+        </w:rPr>
+      </w:pPr>
     </w:p>
     <w:p/>
-    <w:p>
-      <w:pPr>
-        <w:keepNext/>
-        <w:jc w:val="center"/>
-      </w:pPr>
-      <w:r>
-        <w:rPr>
-          <w:noProof/>
-        </w:rPr>
-        <w:lastRenderedPageBreak/>
-        <w:drawing>
-          <wp:inline distT="0" distB="0" distL="0" distR="0" wp14:anchorId="50501F18" wp14:editId="0078A9D1">
-            <wp:extent cx="2910724" cy="2291236"/>
-            <wp:effectExtent l="0" t="0" r="4445" b="0"/>
-            <wp:docPr id="38" name="Imagen 38"/>
-            <wp:cNvGraphicFramePr>
-              <a:graphicFrameLocks xmlns:a="http://schemas.openxmlformats.org/drawingml/2006/main" noChangeAspect="1"/>
-            </wp:cNvGraphicFramePr>
-            <a:graphic xmlns:a="http://schemas.openxmlformats.org/drawingml/2006/main">
-              <a:graphicData uri="http://schemas.openxmlformats.org/drawingml/2006/picture">
-                <pic:pic xmlns:pic="http://schemas.openxmlformats.org/drawingml/2006/picture">
-                  <pic:nvPicPr>
-                    <pic:cNvPr id="1" name=""/>
-                    <pic:cNvPicPr/>
-                  </pic:nvPicPr>
-                  <pic:blipFill>
-                    <a:blip r:embed="rId26"/>
-                    <a:stretch>
-                      <a:fillRect/>
-                    </a:stretch>
-                  </pic:blipFill>
-                  <pic:spPr>
-                    <a:xfrm>
-                      <a:off x="0" y="0"/>
-                      <a:ext cx="2919290" cy="2297979"/>
-                    </a:xfrm>
-                    <a:prstGeom prst="rect">
-                      <a:avLst/>
-                    </a:prstGeom>
-                  </pic:spPr>
-                </pic:pic>
-              </a:graphicData>
-            </a:graphic>
-          </wp:inline>
-        </w:drawing>
-      </w:r>
-      <w:r>
-        <w:rPr>
-          <w:noProof/>
-        </w:rPr>
-        <w:drawing>
-          <wp:inline distT="0" distB="0" distL="0" distR="0" wp14:anchorId="45F6BD3E" wp14:editId="3A8BB482">
-            <wp:extent cx="2805972" cy="2233649"/>
-            <wp:effectExtent l="0" t="0" r="0" b="0"/>
-            <wp:docPr id="39" name="Imagen 39"/>
-            <wp:cNvGraphicFramePr>
-              <a:graphicFrameLocks xmlns:a="http://schemas.openxmlformats.org/drawingml/2006/main" noChangeAspect="1"/>
-            </wp:cNvGraphicFramePr>
-            <a:graphic xmlns:a="http://schemas.openxmlformats.org/drawingml/2006/main">
-              <a:graphicData uri="http://schemas.openxmlformats.org/drawingml/2006/picture">
-                <pic:pic xmlns:pic="http://schemas.openxmlformats.org/drawingml/2006/picture">
-                  <pic:nvPicPr>
-                    <pic:cNvPr id="1" name=""/>
-                    <pic:cNvPicPr/>
-                  </pic:nvPicPr>
-                  <pic:blipFill>
-                    <a:blip r:embed="rId27"/>
-                    <a:stretch>
-                      <a:fillRect/>
-                    </a:stretch>
-                  </pic:blipFill>
-                  <pic:spPr>
-                    <a:xfrm>
-                      <a:off x="0" y="0"/>
-                      <a:ext cx="2809545" cy="2236493"/>
-                    </a:xfrm>
-                    <a:prstGeom prst="rect">
-                      <a:avLst/>
-                    </a:prstGeom>
-                  </pic:spPr>
-                </pic:pic>
-              </a:graphicData>
-            </a:graphic>
-          </wp:inline>
-        </w:drawing>
-      </w:r>
-    </w:p>
-    <w:p>
-      <w:pPr>
-        <w:pStyle w:val="Descripcin"/>
-        <w:jc w:val="center"/>
-      </w:pPr>
-      <w:r>
-        <w:t xml:space="preserve">Figura </w:t>
-      </w:r>
-      <w:r>
-        <w:fldChar w:fldCharType="begin"/>
-      </w:r>
-      <w:r>
-        <w:instrText xml:space="preserve"> SEQ Figura \* ARABIC </w:instrText>
-      </w:r>
-      <w:r>
-        <w:fldChar w:fldCharType="separate"/>
-      </w:r>
-      <w:r>
-        <w:rPr>
-          <w:noProof/>
-        </w:rPr>
-        <w:t>15</w:t>
-      </w:r>
-      <w:r>
-        <w:fldChar w:fldCharType="end"/>
-      </w:r>
-      <w:r>
-        <w:t>. Control de posición SP=120</w:t>
-      </w:r>
-    </w:p>
-    <w:p/>
-    <w:p>
-      <w:pPr>
-        <w:pStyle w:val="Ttulo3"/>
-        <w:numPr>
-          <w:ilvl w:val="1"/>
-          <w:numId w:val="2"/>
-        </w:numPr>
-      </w:pPr>
-      <w:r>
-        <w:t>Comunicación MQTT</w:t>
-      </w:r>
-    </w:p>
-    <w:p>
-      <w:pPr>
-        <w:ind w:left="360"/>
-      </w:pPr>
-    </w:p>
-    <w:p>
-      <w:pPr>
-        <w:keepNext/>
-      </w:pPr>
-      <w:r>
-        <w:rPr>
-          <w:noProof/>
-        </w:rPr>
-        <w:drawing>
-          <wp:inline distT="0" distB="0" distL="0" distR="0" wp14:anchorId="2373E9AE" wp14:editId="02A92F4C">
-            <wp:extent cx="5731510" cy="3982720"/>
-            <wp:effectExtent l="0" t="0" r="2540" b="0"/>
-            <wp:docPr id="40" name="Imagen 40"/>
-            <wp:cNvGraphicFramePr>
-              <a:graphicFrameLocks xmlns:a="http://schemas.openxmlformats.org/drawingml/2006/main" noChangeAspect="1"/>
-            </wp:cNvGraphicFramePr>
-            <a:graphic xmlns:a="http://schemas.openxmlformats.org/drawingml/2006/main">
-              <a:graphicData uri="http://schemas.openxmlformats.org/drawingml/2006/picture">
-                <pic:pic xmlns:pic="http://schemas.openxmlformats.org/drawingml/2006/picture">
-                  <pic:nvPicPr>
-                    <pic:cNvPr id="1" name=""/>
-                    <pic:cNvPicPr/>
-                  </pic:nvPicPr>
-                  <pic:blipFill>
-                    <a:blip r:embed="rId28"/>
-                    <a:stretch>
-                      <a:fillRect/>
-                    </a:stretch>
-                  </pic:blipFill>
-                  <pic:spPr>
-                    <a:xfrm>
-                      <a:off x="0" y="0"/>
-                      <a:ext cx="5731510" cy="3982720"/>
-                    </a:xfrm>
-                    <a:prstGeom prst="rect">
-                      <a:avLst/>
-                    </a:prstGeom>
-                  </pic:spPr>
-                </pic:pic>
-              </a:graphicData>
-            </a:graphic>
-          </wp:inline>
-        </w:drawing>
-      </w:r>
-    </w:p>
-    <w:p>
-      <w:pPr>
-        <w:pStyle w:val="Descripcin"/>
-        <w:jc w:val="center"/>
-      </w:pPr>
-      <w:r>
-        <w:t xml:space="preserve">Figura </w:t>
-      </w:r>
-      <w:r>
-        <w:fldChar w:fldCharType="begin"/>
-      </w:r>
-      <w:r>
-        <w:instrText xml:space="preserve"> SEQ Figura \* ARABIC </w:instrText>
-      </w:r>
-      <w:r>
-        <w:fldChar w:fldCharType="separate"/>
-      </w:r>
-      <w:r>
-        <w:rPr>
-          <w:noProof/>
-        </w:rPr>
-        <w:t>16</w:t>
-      </w:r>
-      <w:r>
-        <w:fldChar w:fldCharType="end"/>
-      </w:r>
-      <w:r>
-        <w:t>. Dato de posición enviado desde el XSpace</w:t>
-      </w:r>
-    </w:p>
-    <w:p/>
-    <w:p>
-      <w:pPr>
-        <w:keepNext/>
-      </w:pPr>
-      <w:r>
-        <w:rPr>
-          <w:noProof/>
-        </w:rPr>
-        <w:lastRenderedPageBreak/>
-        <w:drawing>
-          <wp:inline distT="0" distB="0" distL="0" distR="0" wp14:anchorId="4C5ADFAC" wp14:editId="695E9D53">
-            <wp:extent cx="5731510" cy="4484370"/>
-            <wp:effectExtent l="0" t="0" r="2540" b="0"/>
-            <wp:docPr id="41" name="Imagen 41"/>
-            <wp:cNvGraphicFramePr>
-              <a:graphicFrameLocks xmlns:a="http://schemas.openxmlformats.org/drawingml/2006/main" noChangeAspect="1"/>
-            </wp:cNvGraphicFramePr>
-            <a:graphic xmlns:a="http://schemas.openxmlformats.org/drawingml/2006/main">
-              <a:graphicData uri="http://schemas.openxmlformats.org/drawingml/2006/picture">
-                <pic:pic xmlns:pic="http://schemas.openxmlformats.org/drawingml/2006/picture">
-                  <pic:nvPicPr>
-                    <pic:cNvPr id="1" name=""/>
-                    <pic:cNvPicPr/>
-                  </pic:nvPicPr>
-                  <pic:blipFill>
-                    <a:blip r:embed="rId29"/>
-                    <a:stretch>
-                      <a:fillRect/>
-                    </a:stretch>
-                  </pic:blipFill>
-                  <pic:spPr>
-                    <a:xfrm>
-                      <a:off x="0" y="0"/>
-                      <a:ext cx="5731510" cy="4484370"/>
-                    </a:xfrm>
-                    <a:prstGeom prst="rect">
-                      <a:avLst/>
-                    </a:prstGeom>
-                  </pic:spPr>
-                </pic:pic>
-              </a:graphicData>
-            </a:graphic>
-          </wp:inline>
-        </w:drawing>
-      </w:r>
-    </w:p>
-    <w:p>
-      <w:pPr>
-        <w:pStyle w:val="Descripcin"/>
-        <w:jc w:val="center"/>
-      </w:pPr>
-      <w:r>
-        <w:t xml:space="preserve">Figura </w:t>
-      </w:r>
-      <w:r>
-        <w:fldChar w:fldCharType="begin"/>
-      </w:r>
-      <w:r>
-        <w:instrText xml:space="preserve"> SEQ Figura \* ARABIC </w:instrText>
-      </w:r>
-      <w:r>
-        <w:fldChar w:fldCharType="separate"/>
-      </w:r>
-      <w:r>
-        <w:rPr>
-          <w:noProof/>
-        </w:rPr>
-        <w:t>17</w:t>
-      </w:r>
-      <w:r>
-        <w:fldChar w:fldCharType="end"/>
-      </w:r>
-      <w:r>
-        <w:t>. Envío de Set Point</w:t>
-      </w:r>
-    </w:p>
     <w:p>
       <w:pPr>
         <w:pStyle w:val="Ttulo2"/>
@@ -3141,7 +2123,6 @@
   <w:style w:type="character" w:default="1" w:styleId="Fuentedeprrafopredeter">
     <w:name w:val="Default Paragraph Font"/>
     <w:uiPriority w:val="1"/>
-    <w:semiHidden/>
     <w:unhideWhenUsed/>
   </w:style>
   <w:style w:type="table" w:default="1" w:styleId="Tablanormal">
